--- a/revise1Updated1RNNEDT.docx
+++ b/revise1Updated1RNNEDT.docx
@@ -1,6 +1,6 @@
 
 <file path=word/document.xml><?xml version="1.0" encoding="utf-8"?>
-<w:document xmlns:cx="http://schemas.microsoft.com/office/drawing/2014/chartex" xmlns:cx1="http://schemas.microsoft.com/office/drawing/2015/9/8/chartex" xmlns:cx2="http://schemas.microsoft.com/office/drawing/2015/10/21/chartex" xmlns:cx3="http://schemas.microsoft.com/office/drawing/2016/5/9/chartex" xmlns:cx4="http://schemas.microsoft.com/office/drawing/2016/5/10/chartex" xmlns:cx5="http://schemas.microsoft.com/office/drawing/2016/5/11/chartex" xmlns:cx6="http://schemas.microsoft.com/office/drawing/2016/5/12/chartex" xmlns:cx7="http://schemas.microsoft.com/office/drawing/2016/5/13/chartex" xmlns:cx8="http://schemas.microsoft.com/office/drawing/2016/5/14/chartex" xmlns:mc="http://schemas.openxmlformats.org/markup-compatibility/2006" xmlns:aink="http://schemas.microsoft.com/office/drawing/2016/ink" xmlns:am3d="http://schemas.microsoft.com/office/drawing/2017/model3d" xmlns:o="urn:schemas-microsoft-com:office:office" xmlns:r="http://purl.oclc.org/ooxml/officeDocument/relationships" xmlns:m="http://purl.oclc.org/ooxml/officeDocument/math" xmlns:v="urn:schemas-microsoft-com:vml" xmlns:wp14="http://schemas.microsoft.com/office/word/2010/wordprocessingDrawing" xmlns:wp="http://purl.oclc.org/ooxml/drawingml/wordprocessingDrawing" xmlns:w10="urn:schemas-microsoft-com:office:word" xmlns:w="http://purl.oclc.org/ooxml/wordprocessingml/main" xmlns:w14="http://schemas.microsoft.com/office/word/2010/wordml" xmlns:w15="http://schemas.microsoft.com/office/word/2012/wordml" xmlns:w16cex="http://schemas.microsoft.com/office/word/2018/wordml/cex" xmlns:w16cid="http://schemas.microsoft.com/office/word/2016/wordml/cid" xmlns:w16="http://schemas.microsoft.com/office/word/2018/wordml" xmlns:w16se="http://schemas.microsoft.com/office/word/2015/wordml/symex" xmlns:wpi="http://schemas.microsoft.com/office/word/2010/wordprocessingInk" xmlns:wne="http://schemas.microsoft.com/office/word/2006/wordml" mc:Ignorable="w14 w15 w16se w16cid w16 w16cex wne wp14" w:conformance="strict">
+<w:document xmlns:cx="http://schemas.microsoft.com/office/drawing/2014/chartex" xmlns:cx1="http://schemas.microsoft.com/office/drawing/2015/9/8/chartex" xmlns:cx2="http://schemas.microsoft.com/office/drawing/2015/10/21/chartex" xmlns:cx3="http://schemas.microsoft.com/office/drawing/2016/5/9/chartex" xmlns:cx4="http://schemas.microsoft.com/office/drawing/2016/5/10/chartex" xmlns:cx5="http://schemas.microsoft.com/office/drawing/2016/5/11/chartex" xmlns:cx6="http://schemas.microsoft.com/office/drawing/2016/5/12/chartex" xmlns:cx7="http://schemas.microsoft.com/office/drawing/2016/5/13/chartex" xmlns:cx8="http://schemas.microsoft.com/office/drawing/2016/5/14/chartex" xmlns:mc="http://schemas.openxmlformats.org/markup-compatibility/2006" xmlns:aink="http://schemas.microsoft.com/office/drawing/2016/ink" xmlns:am3d="http://schemas.microsoft.com/office/drawing/2017/model3d" xmlns:o="urn:schemas-microsoft-com:office:office" xmlns:r="http://purl.oclc.org/ooxml/officeDocument/relationships" xmlns:m="http://purl.oclc.org/ooxml/officeDocument/math" xmlns:v="urn:schemas-microsoft-com:vml" xmlns:wp14="http://schemas.microsoft.com/office/word/2010/wordprocessingDrawing" xmlns:wp="http://purl.oclc.org/ooxml/drawingml/wordprocessingDrawing" xmlns:w10="urn:schemas-microsoft-com:office:word" xmlns:w="http://purl.oclc.org/ooxml/wordprocessingml/main" xmlns:w14="http://schemas.microsoft.com/office/word/2010/wordml" xmlns:w15="http://schemas.microsoft.com/office/word/2012/wordml" xmlns:w16cex="http://schemas.microsoft.com/office/word/2018/wordml/cex" xmlns:w16cid="http://schemas.microsoft.com/office/word/2016/wordml/cid" xmlns:w16="http://schemas.microsoft.com/office/word/2018/wordml" xmlns:w16sdtdh="http://schemas.microsoft.com/office/word/2020/wordml/sdtdatahash" xmlns:w16se="http://schemas.microsoft.com/office/word/2015/wordml/symex" xmlns:wpi="http://schemas.microsoft.com/office/word/2010/wordprocessingInk" xmlns:wne="http://schemas.microsoft.com/office/word/2006/wordml" mc:Ignorable="w14 w15 w16se w16cid w16 w16cex w16sdtdh wne wp14" w:conformance="strict">
   <w:body>
     <w:p>
       <w:pPr>
@@ -315,191 +315,169 @@
         <w:pStyle w:val="Abstract"/>
         <w:ind w:firstLine="0pt"/>
         <w:rPr>
+          <w:sz w:val="20"/>
+          <w:szCs w:val="20"/>
+        </w:rPr>
+      </w:pPr>
+      <w:r>
+        <w:rPr>
           <w:i/>
           <w:iCs/>
         </w:rPr>
-      </w:pPr>
-      <w:r>
-        <w:rPr>
-          <w:i/>
-          <w:iCs/>
-        </w:rPr>
         <w:t>Abstract</w:t>
       </w:r>
       <w:r>
+        <w:rPr>
+          <w:sz w:val="20"/>
+          <w:szCs w:val="20"/>
+        </w:rPr>
         <w:t>—</w:t>
       </w:r>
       <w:r>
+        <w:rPr>
+          <w:sz w:val="20"/>
+          <w:szCs w:val="20"/>
+        </w:rPr>
         <w:t xml:space="preserve"> </w:t>
       </w:r>
       <w:r>
-        <w:t>Protein sequence are symbols generally different characters representing the 20 amino acids used in human proteins</w:t>
-      </w:r>
-      <w:r>
+        <w:rPr>
+          <w:sz w:val="20"/>
+          <w:szCs w:val="20"/>
+        </w:rPr>
+        <w:t xml:space="preserve">Protein sequences are symbols generally different characters representing the 20 amino acids used in human proteins those sequences can range from the very sort to the very long. Around 375 amino acids make up the normal human protein. There are many proteins database for the sequences </w:t>
+      </w:r>
+      <w:proofErr w:type="gramStart"/>
+      <w:r>
+        <w:rPr>
+          <w:sz w:val="20"/>
+          <w:szCs w:val="20"/>
+        </w:rPr>
+        <w:t>are</w:t>
+      </w:r>
+      <w:proofErr w:type="gramEnd"/>
+      <w:r>
+        <w:rPr>
+          <w:sz w:val="20"/>
+          <w:szCs w:val="20"/>
+        </w:rPr>
+        <w:t xml:space="preserve"> known but the function and functional annotation is not. The knowledge gap between us and what we don't know is widening. A major field of bioinformatics is to predict the function of the protein from its sequence or structure at the same time how can be judged how well these function prediction algorithms are performed. This paper proposed a novel approach for converting the protein function problem into a language translation problem by encoding the protein function in a new protein sequence language decoded and build a recurrent neural machine encoding decoding translator (RNNEDT) based on the recurrent neural networks model. The excellent performance on training testing datasets demonstrates the proposed system is an improving direction for protein function prediction. In summary, the proposed method converts the protein function prediction problem to a language translation problem and applies a recurrent neural network machine translation model for protein function prediction, and visualizes the annotation of molecular function, biological process, and cellular component</w:t>
+      </w:r>
+      <w:r>
+        <w:rPr>
+          <w:sz w:val="20"/>
+          <w:szCs w:val="20"/>
+        </w:rPr>
+        <w:t xml:space="preserve">. </w:t>
+      </w:r>
+      <w:r>
+        <w:rPr>
+          <w:sz w:val="20"/>
+          <w:szCs w:val="20"/>
+        </w:rPr>
         <w:t xml:space="preserve"> </w:t>
       </w:r>
-      <w:r>
-        <w:t>th</w:t>
-      </w:r>
-      <w:r>
-        <w:t>o</w:t>
-      </w:r>
-      <w:r>
-        <w:t>s</w:t>
-      </w:r>
-      <w:r>
-        <w:t>e</w:t>
-      </w:r>
-      <w:r>
-        <w:t xml:space="preserve"> sequence</w:t>
-      </w:r>
-      <w:r>
-        <w:t>s</w:t>
-      </w:r>
-      <w:r>
-        <w:t xml:space="preserve"> can range from the very sort to the very long. The average human protein comes in at around 375 amino </w:t>
-      </w:r>
-      <w:r>
-        <w:t>acids</w:t>
-      </w:r>
-      <w:r>
-        <w:t xml:space="preserve">. There are many proteins database for the sequences </w:t>
+    </w:p>
+    <w:p>
+      <w:pPr>
+        <w:pStyle w:val="Keywords"/>
+      </w:pPr>
+      <w:r>
+        <w:t>Keywords—</w:t>
+      </w:r>
+      <w:r>
+        <w:t xml:space="preserve"> </w:t>
+      </w:r>
+      <w:r>
+        <w:t>protein function; annotation; recurrent neural network; encoding decoding translator.</w:t>
+      </w:r>
+    </w:p>
+    <w:p>
+      <w:pPr>
+        <w:pStyle w:val="Heading1"/>
+      </w:pPr>
+      <w:r>
+        <w:t xml:space="preserve">Introduction </w:t>
+      </w:r>
+    </w:p>
+    <w:p>
+      <w:pPr>
+        <w:jc w:val="both"/>
+      </w:pPr>
+      <w:r>
+        <w:t>Proteins are the major biological mechanics that make life possible. There are around 54 million protein sequences and members chosen are exemplars around 1.4 million protein sequences</w:t>
+      </w:r>
+      <w:r>
+        <w:t xml:space="preserve"> </w:t>
+      </w:r>
+      <w:r>
+        <w:t>[1]</w:t>
+      </w:r>
+      <w:r>
+        <w:t>.</w:t>
+      </w:r>
+      <w:r>
+        <w:t xml:space="preserve"> Protein function prediction usually a multi-label classification problem. The proposed method is using modern machine learning (ML) method to better understand and predict the function of biological proteins and functional annotation in the field of biological process (BP), molecular function (MF) and cellular component (CC). The design space of protein is much larger than what we observe in the real world. To address this challenge, we are interesting computational and experimental work to modify and optimize proteins for a variety of uses in the field of biological process, molecular function and cellular component</w:t>
+      </w:r>
+      <w:r>
+        <w:t>.</w:t>
+      </w:r>
+      <w:r>
+        <w:t xml:space="preserve"> </w:t>
+      </w:r>
+      <w:r>
+        <w:t xml:space="preserve">Protein function prediction methods are techniques that bioinformatics researchers use to </w:t>
+      </w:r>
+      <w:r>
+        <w:t xml:space="preserve">assign biological or biochemical roles to proteins. The term “protein function” refers to the molecular functions of a protein, such as: gene regulation, transport of materials, and catalysis of biochemical reactions (enzymes), among others. These proteins are usually ones that are poorly studied or predicted based on genomic sequence data. These predictions are often driven by data-intensive computational procedures. Information may come from nucleic acid sequence homology, gene expression profiles, protein domain structures, text mining of publications, phylogenetic profiles, phenotypic profiles, and protein-protein interaction. Protein function is a broad term: the roles of proteins range from catalysis of biochemical reactions to transport to signal transduction, and a single protein may play a role in multiple processes or cellular pathways. Generally, function can be thought of as, "anything that happens to or through a </w:t>
+      </w:r>
+      <w:r>
+        <w:t>protein”.</w:t>
+      </w:r>
+    </w:p>
+    <w:p>
+      <w:pPr>
+        <w:jc w:val="both"/>
+      </w:pPr>
+      <w:r>
+        <w:t xml:space="preserve"> We</w:t>
+      </w:r>
+      <w:r>
+        <w:t xml:space="preserve"> focus in this We focus here to Recurrent Neural Network method. The genome of an organism may consist of hundreds to tens of thousands of genes, </w:t>
+      </w:r>
+      <w:r>
+        <w:t>this</w:t>
+      </w:r>
+      <w:r>
+        <w:t xml:space="preserve"> </w:t>
       </w:r>
       <w:proofErr w:type="gramStart"/>
       <w:r>
-        <w:t>are</w:t>
+        <w:t>encode</w:t>
       </w:r>
       <w:proofErr w:type="gramEnd"/>
       <w:r>
-        <w:t xml:space="preserve"> known but the function and functional annotation is not. The gap between what we know and what we do not know is growing. A major field of bio informatics is to predict the function of protein from it sequence or structure at the same time how can be judge</w:t>
-      </w:r>
-      <w:r>
-        <w:t>d</w:t>
-      </w:r>
-      <w:r>
-        <w:t xml:space="preserve"> how well these function pred</w:t>
-      </w:r>
-      <w:r>
-        <w:t>iction algorithms are performed.</w:t>
-      </w:r>
-      <w:r>
-        <w:t xml:space="preserve"> This paper proposed a novel method to convert protein function problem into a language translation problem by a new proposed protein sequence language encoded to the protein function language decoded and build a recurrent neural machine encoding decoding translator </w:t>
-      </w:r>
-      <w:r>
-        <w:t>(RNNEDT)</w:t>
-      </w:r>
-      <w:r>
-        <w:t xml:space="preserve"> based on recurrent neural networks model. The excellent performance on training testing datasets demonstrates the proposed system is an improving direction for protein function prediction. </w:t>
-      </w:r>
-      <w:r>
-        <w:t xml:space="preserve">In summary, the proposed method </w:t>
-      </w:r>
-      <w:r>
-        <w:t xml:space="preserve">converts the protein function prediction problem to a language translation problem and applies a recurrent neural network machine translation model for protein function prediction and visualize the annotation of molecular function, biological process and cellular component. </w:t>
-      </w:r>
-      <w:r>
-        <w:rPr>
-          <w:iCs/>
-        </w:rPr>
+        <w:t xml:space="preserve"> for hundreds of thousands of different protein sequences. Due to the relatively low cost of genome sequencing, determining gene and protein sequences is fast and inexpensive. Thousands of species have been sequenced so far, yet many of the proteins are not well characterized. The process of experimentally determining the role of a protein in the cell, is an expensive and time-consuming task. Further, even when functional assays are performed, they are unlikely to provide complete insight into protein function. Therefore, it has become important to use computational tools in order to functionally annotate proteins. There are several computational methods of protein function prediction that can infer protein function using a variety of biological and evolutionary data, but there is significant room for improvement. Accurate prediction of protein function can have longstanding implications on biomedical and pharmaceutical research. The CAFA experiment is designed to provide unbiased assessment of computational methods, to stimulate research in computational function prediction, and provide insights into the overall state-of-the-art in function prediction.</w:t>
+      </w:r>
+      <w:r>
         <w:t xml:space="preserve"> </w:t>
       </w:r>
     </w:p>
     <w:p>
       <w:pPr>
-        <w:pStyle w:val="Keywords"/>
-      </w:pPr>
-      <w:r>
-        <w:t>Keywords—</w:t>
-      </w:r>
-      <w:r>
-        <w:t xml:space="preserve"> </w:t>
-      </w:r>
-      <w:r>
-        <w:t>protein function; annotation; recurrent neural network; encoding decoding translator.</w:t>
-      </w:r>
-    </w:p>
-    <w:p>
-      <w:pPr>
-        <w:pStyle w:val="Heading1"/>
-      </w:pPr>
-      <w:r>
-        <w:t xml:space="preserve">Introduction </w:t>
-      </w:r>
-    </w:p>
-    <w:p>
-      <w:pPr>
         <w:jc w:val="both"/>
       </w:pPr>
-      <w:r>
-        <w:t>Proteins are the major biological mechanics that make life possible. There are around 54 million protein sequences and members chosen are exemplars around 1.4 million protein sequences</w:t>
-      </w:r>
-      <w:r>
-        <w:t xml:space="preserve"> </w:t>
-      </w:r>
-      <w:r>
-        <w:t>[1]</w:t>
-      </w:r>
-      <w:r>
-        <w:t>.</w:t>
-      </w:r>
-      <w:r>
-        <w:t xml:space="preserve"> Protein function prediction usually a multi-label classification problem. The proposed method is using modern machine learning (ML) method to better understand and predict the function of biological proteins and functional annotation in the field of biological process (BP), molecular function (MF) and cellular component (CC). The design space of protein is much larger than what we observe in the real world. To address this challenge, we are interesting computational and experimental work to modify and optimize proteins for a variety of uses in the field of biological process, molecular function and cellular component</w:t>
-      </w:r>
-      <w:r>
-        <w:t>.</w:t>
-      </w:r>
-      <w:r>
-        <w:t xml:space="preserve"> </w:t>
-      </w:r>
-      <w:r>
-        <w:t xml:space="preserve">Protein function prediction methods are techniques that bioinformatics researchers use to assign biological or biochemical roles to proteins. The term “protein function” refers to the molecular functions of a protein, such as: gene regulation, transport of materials, and catalysis of biochemical reactions (enzymes), among others. These proteins are usually ones that are poorly studied or predicted based on </w:t>
-      </w:r>
-      <w:r>
-        <w:t xml:space="preserve">genomic sequence data. These predictions are often driven by data-intensive computational procedures. Information may come from nucleic acid sequence homology, gene expression profiles, protein domain structures, text mining of publications, phylogenetic profiles, phenotypic profiles, and protein-protein interaction. Protein function is a broad term: the roles of proteins range from catalysis of biochemical reactions to transport to signal transduction, and a single protein may play a role in multiple processes or cellular pathways. Generally, function can be thought of as, "anything that happens to or through a </w:t>
-      </w:r>
-      <w:r>
-        <w:t>protein”.</w:t>
-      </w:r>
     </w:p>
     <w:p>
       <w:pPr>
         <w:jc w:val="both"/>
       </w:pPr>
       <w:r>
-        <w:t xml:space="preserve"> We</w:t>
-      </w:r>
-      <w:r>
-        <w:t xml:space="preserve"> focus in this We focus here to Recurrent Neural Network method. The genome of an organism may consist of hundreds to tens of thousands of genes, </w:t>
-      </w:r>
-      <w:r>
-        <w:t>this</w:t>
-      </w:r>
-      <w:r>
-        <w:t xml:space="preserve"> </w:t>
-      </w:r>
-      <w:proofErr w:type="gramStart"/>
-      <w:r>
-        <w:t>encode</w:t>
-      </w:r>
-      <w:proofErr w:type="gramEnd"/>
-      <w:r>
-        <w:t xml:space="preserve"> for hundreds of thousands of different protein sequences. Due to the relatively low cost of genome sequencing, determining gene and protein sequences is fast and inexpensive. Thousands of species have been sequenced so far, yet many of the proteins are not well characterized. The process of experimentally determining the role of a protein in the cell, is an expensive and time-consuming task. Further, even when functional assays are performed, they are unlikely to provide complete insight into protein function. Therefore, it has become important to use computational tools in order to functionally annotate proteins. There are several computational methods of protein function prediction that can infer protein function using a variety of biological and evolutionary data, but there is significant room for improvement. Accurate prediction of protein function can have longstanding implications on biomedical and pharmaceutical research. The CAFA experiment is designed to provide unbiased assessment of computational methods, to stimulate research in computational function prediction, and provide insights into the overall state-of-the-art in function prediction.</w:t>
-      </w:r>
-      <w:r>
-        <w:t xml:space="preserve"> </w:t>
-      </w:r>
-    </w:p>
-    <w:p>
-      <w:pPr>
-        <w:jc w:val="both"/>
-      </w:pPr>
-    </w:p>
-    <w:p>
-      <w:pPr>
-        <w:jc w:val="both"/>
-      </w:pPr>
-      <w:r>
-        <w:t xml:space="preserve">We first time propose a method converts the protein function prediction problem to a language translation problem and applies a neural machine translation model for protein function prediction. Classification of protein’s amino acid sequence to one of the protein family accession based on “uniprot_sprot_20160120.fasta”. The task is given the amino acid sequence of the protein domain, predict </w:t>
+        <w:t xml:space="preserve">We first time propose a method converts the protein function prediction problem to a language translation problem and applies a neural machine translation model for protein function prediction. Classification of protein’s amino acid sequence to one of the protein family accession based on “uniprot_sprot_20160120.fasta”. The task is given the amino </w:t>
+      </w:r>
+      <w:r>
+        <w:lastRenderedPageBreak/>
+        <w:t xml:space="preserve">acid sequence of the protein domain, predict </w:t>
       </w:r>
       <w:r>
         <w:t xml:space="preserve">the </w:t>
@@ -531,11 +509,7 @@
         <w:jc w:val="both"/>
       </w:pPr>
       <w:r>
-        <w:t xml:space="preserve">The annotation of functional protein is an important matter for in vivo and in silico biology. Several computational methods </w:t>
-      </w:r>
-      <w:r>
-        <w:lastRenderedPageBreak/>
-        <w:t xml:space="preserve">have been proposed that make use of a wide range of features such as motifs, domains, homology, structure and physicochemical properties. There is no single method that performs best in all functional classification problems because information obtained using any of these features depends on the function to be assigned to the protein. In this study, we portray a novel approach that combines different methods to better represent protein function. First, we formulated the function prediction problem as a language translation problem then formulate multiclass classification problem defined on different Gene Ontology terms from the </w:t>
+        <w:t xml:space="preserve">The annotation of functional protein is an important matter for in vivo and in silico biology. Several computational methods have been proposed that make use of a wide range of features such as motifs, domains, homology, structure and physicochemical properties. There is no single method that performs best in all functional classification problems because information obtained using any of these features depends on the function to be assigned to the protein. In this study, we portray a novel approach that combines different methods to better represent protein function. First, we formulated the function prediction problem as a language translation problem then formulate multiclass classification problem defined on different Gene Ontology terms from the </w:t>
       </w:r>
       <w:proofErr w:type="spellStart"/>
       <w:r>
@@ -2459,6 +2433,7 @@
         <w:rPr>
           <w:b/>
         </w:rPr>
+        <w:lastRenderedPageBreak/>
         <w:t>treat the protein sequence as a language (text) and use various language processing methods</w:t>
       </w:r>
       <w:r>
@@ -2499,11 +2474,7 @@
         <w:t>s</w:t>
       </w:r>
       <w:r>
-        <w:t xml:space="preserve"> in vectors of uniform length and that is a requirement for feeding data to classification or regression </w:t>
-      </w:r>
-      <w:r>
-        <w:lastRenderedPageBreak/>
-        <w:t>algorithm. So with the above methods we have to resort to things like truncating sequences or padding with ‘n’ or ‘0’ to get vector or uniform length. Protein sequence can be viewed metaphorically as the language of life. The language encodes instructions as well as functions for the molecules that are found in all life forms. The sequence language analogy continuous with the genome subsequences (genes and genes families) are sentences k-</w:t>
+        <w:t xml:space="preserve"> in vectors of uniform length and that is a requirement for feeding data to classification or regression algorithm. So with the above methods we have to resort to things like truncating sequences or padding with ‘n’ or ‘0’ to get vector or uniform length. Protein sequence can be viewed metaphorically as the language of life. The language encodes instructions as well as functions for the molecules that are found in all life forms. The sequence language analogy continuous with the genome subsequences (genes and genes families) are sentences k-</w:t>
       </w:r>
       <w:proofErr w:type="spellStart"/>
       <w:r>
@@ -2689,7 +2660,10 @@
       </w:r>
       <w:proofErr w:type="spellEnd"/>
       <w:r>
-        <w:t xml:space="preserve"> as index. We’ll need a unique index per word to use as the inputs and targets of the networks later. To keep track of all this we will use a helper class called Lan has word → index (word2index) and index → word (index2word) dictionaries, as well as a count of each word word2count to use to later replace rare words. The files are all in Unicode, to simplify we will turn Unicode characters to ASCII, make everything. To read the data file we will split the file into lines, and then split lines into pairs.</w:t>
+        <w:t xml:space="preserve"> as index. We’ll need a unique index per word to use as the inputs and targets of the networks later. To keep track of all this we will use a helper class called Lan has word → index (word2index) and index → word (index2word) dictionaries, as well as a count of </w:t>
+      </w:r>
+      <w:r>
+        <w:t>each word word2count to use to later replace rare words. The files are all in Unicode, to simplify we will turn Unicode characters to ASCII, make everything. To read the data file we will split the file into lines, and then split lines into pairs.</w:t>
       </w:r>
       <w:r>
         <w:rPr>
@@ -3100,11 +3074,11 @@
         <w:jc w:val="both"/>
       </w:pPr>
       <w:r>
-        <w:t xml:space="preserve">In the output step, we get the final result performance of all executed machine learning models. By coding our proposed model, we can exam the results. In this part, we can observe the detailed accuracy of running all stated models. We measured accuracy, precision, recall, and f1-score. Moreover, we also measured the weighted and macro average of the scores for each classifier. All of these terms are obtained from the confusion matrix is an N × N matrix used for evaluating the performance of a classification model, where N is the number </w:t>
+        <w:t xml:space="preserve">In the output step, we get the final result performance of all executed machine learning models. By coding our proposed model, we can exam the results. In this part, we can observe the detailed accuracy of running all stated models. We measured </w:t>
       </w:r>
       <w:r>
         <w:lastRenderedPageBreak/>
-        <w:t>of target classes. The matrix compares the actual target values with those predicted by the machine learning model. This gives us a view of how our classification model is performing and what kinds of errors it is making. A general sight of the confusion matrix is shown in table 1.</w:t>
+        <w:t>accuracy, precision, recall, and f1-score. Moreover, we also measured the weighted and macro average of the scores for each classifier. All of these terms are obtained from the confusion matrix is an N × N matrix used for evaluating the performance of a classification model, where N is the number of target classes. The matrix compares the actual target values with those predicted by the machine learning model. This gives us a view of how our classification model is performing and what kinds of errors it is making. A general sight of the confusion matrix is shown in table 1.</w:t>
       </w:r>
     </w:p>
     <w:p>
@@ -4273,6 +4247,7 @@
         <w:rPr>
           <w:lang w:val="en-US"/>
         </w:rPr>
+        <w:lastRenderedPageBreak/>
         <w:t xml:space="preserve">Figure 7. Shows </w:t>
       </w:r>
       <w:r>
@@ -5363,7 +5338,15 @@
           <w:sz w:val="16"/>
           <w:szCs w:val="16"/>
         </w:rPr>
-        <w:t>, 2011, doi: 10.1109/TCBB.2011.33.</w:t>
+        <w:t xml:space="preserve">, 2011, doi: </w:t>
+      </w:r>
+      <w:r>
+        <w:rPr>
+          <w:noProof/>
+          <w:sz w:val="16"/>
+          <w:szCs w:val="16"/>
+        </w:rPr>
+        <w:t>10.1109/TCBB.2011.33.</w:t>
       </w:r>
     </w:p>
     <w:p>
@@ -5396,15 +5379,7 @@
           <w:szCs w:val="16"/>
         </w:rPr>
         <w:tab/>
-        <w:t>S. Wan, Y. Duan, and Q. Zou, “HPSLPred: An Ensemble Multi-</w:t>
-      </w:r>
-      <w:r>
-        <w:rPr>
-          <w:noProof/>
-          <w:sz w:val="16"/>
-          <w:szCs w:val="16"/>
-        </w:rPr>
-        <w:t xml:space="preserve">Label Classifier for Human Protein Subcellular Location Prediction with Imbalanced Source,” </w:t>
+        <w:t xml:space="preserve">S. Wan, Y. Duan, and Q. Zou, “HPSLPred: An Ensemble Multi-Label Classifier for Human Protein Subcellular Location Prediction with Imbalanced Source,” </w:t>
       </w:r>
       <w:r>
         <w:rPr>
@@ -6459,7 +6434,15 @@
           <w:sz w:val="16"/>
           <w:szCs w:val="16"/>
         </w:rPr>
-        <w:t>: 10.1101/786236.</w:t>
+        <w:t xml:space="preserve">: </w:t>
+      </w:r>
+      <w:r>
+        <w:rPr>
+          <w:sz w:val="16"/>
+          <w:szCs w:val="16"/>
+        </w:rPr>
+        <w:lastRenderedPageBreak/>
+        <w:t>10.1101/786236.</w:t>
       </w:r>
     </w:p>
     <w:p>
@@ -6529,7 +6512,7 @@
 </file>
 
 <file path=word/endnotes.xml><?xml version="1.0" encoding="utf-8"?>
-<w:endnotes xmlns:cx="http://schemas.microsoft.com/office/drawing/2014/chartex" xmlns:cx1="http://schemas.microsoft.com/office/drawing/2015/9/8/chartex" xmlns:cx2="http://schemas.microsoft.com/office/drawing/2015/10/21/chartex" xmlns:cx3="http://schemas.microsoft.com/office/drawing/2016/5/9/chartex" xmlns:cx4="http://schemas.microsoft.com/office/drawing/2016/5/10/chartex" xmlns:cx5="http://schemas.microsoft.com/office/drawing/2016/5/11/chartex" xmlns:cx6="http://schemas.microsoft.com/office/drawing/2016/5/12/chartex" xmlns:cx7="http://schemas.microsoft.com/office/drawing/2016/5/13/chartex" xmlns:cx8="http://schemas.microsoft.com/office/drawing/2016/5/14/chartex" xmlns:mc="http://schemas.openxmlformats.org/markup-compatibility/2006" xmlns:aink="http://schemas.microsoft.com/office/drawing/2016/ink" xmlns:am3d="http://schemas.microsoft.com/office/drawing/2017/model3d" xmlns:o="urn:schemas-microsoft-com:office:office" xmlns:r="http://purl.oclc.org/ooxml/officeDocument/relationships" xmlns:m="http://purl.oclc.org/ooxml/officeDocument/math" xmlns:v="urn:schemas-microsoft-com:vml" xmlns:wp14="http://schemas.microsoft.com/office/word/2010/wordprocessingDrawing" xmlns:wp="http://purl.oclc.org/ooxml/drawingml/wordprocessingDrawing" xmlns:w10="urn:schemas-microsoft-com:office:word" xmlns:w="http://purl.oclc.org/ooxml/wordprocessingml/main" xmlns:w14="http://schemas.microsoft.com/office/word/2010/wordml" xmlns:w15="http://schemas.microsoft.com/office/word/2012/wordml" xmlns:w16cex="http://schemas.microsoft.com/office/word/2018/wordml/cex" xmlns:w16cid="http://schemas.microsoft.com/office/word/2016/wordml/cid" xmlns:w16="http://schemas.microsoft.com/office/word/2018/wordml" xmlns:w16se="http://schemas.microsoft.com/office/word/2015/wordml/symex" xmlns:wpi="http://schemas.microsoft.com/office/word/2010/wordprocessingInk" xmlns:wne="http://schemas.microsoft.com/office/word/2006/wordml" mc:Ignorable="w14 w15 w16se w16cid w16 w16cex wne wp14">
+<w:endnotes xmlns:cx="http://schemas.microsoft.com/office/drawing/2014/chartex" xmlns:cx1="http://schemas.microsoft.com/office/drawing/2015/9/8/chartex" xmlns:cx2="http://schemas.microsoft.com/office/drawing/2015/10/21/chartex" xmlns:cx3="http://schemas.microsoft.com/office/drawing/2016/5/9/chartex" xmlns:cx4="http://schemas.microsoft.com/office/drawing/2016/5/10/chartex" xmlns:cx5="http://schemas.microsoft.com/office/drawing/2016/5/11/chartex" xmlns:cx6="http://schemas.microsoft.com/office/drawing/2016/5/12/chartex" xmlns:cx7="http://schemas.microsoft.com/office/drawing/2016/5/13/chartex" xmlns:cx8="http://schemas.microsoft.com/office/drawing/2016/5/14/chartex" xmlns:mc="http://schemas.openxmlformats.org/markup-compatibility/2006" xmlns:aink="http://schemas.microsoft.com/office/drawing/2016/ink" xmlns:am3d="http://schemas.microsoft.com/office/drawing/2017/model3d" xmlns:o="urn:schemas-microsoft-com:office:office" xmlns:r="http://purl.oclc.org/ooxml/officeDocument/relationships" xmlns:m="http://purl.oclc.org/ooxml/officeDocument/math" xmlns:v="urn:schemas-microsoft-com:vml" xmlns:wp14="http://schemas.microsoft.com/office/word/2010/wordprocessingDrawing" xmlns:wp="http://purl.oclc.org/ooxml/drawingml/wordprocessingDrawing" xmlns:w10="urn:schemas-microsoft-com:office:word" xmlns:w="http://purl.oclc.org/ooxml/wordprocessingml/main" xmlns:w14="http://schemas.microsoft.com/office/word/2010/wordml" xmlns:w15="http://schemas.microsoft.com/office/word/2012/wordml" xmlns:w16cex="http://schemas.microsoft.com/office/word/2018/wordml/cex" xmlns:w16cid="http://schemas.microsoft.com/office/word/2016/wordml/cid" xmlns:w16="http://schemas.microsoft.com/office/word/2018/wordml" xmlns:w16sdtdh="http://schemas.microsoft.com/office/word/2020/wordml/sdtdatahash" xmlns:w16se="http://schemas.microsoft.com/office/word/2015/wordml/symex" xmlns:wpi="http://schemas.microsoft.com/office/word/2010/wordprocessingInk" xmlns:wne="http://schemas.microsoft.com/office/word/2006/wordml" mc:Ignorable="w14 w15 w16se w16cid w16 w16cex w16sdtdh wne wp14">
   <w:endnote w:type="separator" w:id="-1">
     <w:p>
       <w:r>
@@ -6548,7 +6531,7 @@
 </file>
 
 <file path=word/footer1.xml><?xml version="1.0" encoding="utf-8"?>
-<w:ftr xmlns:cx="http://schemas.microsoft.com/office/drawing/2014/chartex" xmlns:cx1="http://schemas.microsoft.com/office/drawing/2015/9/8/chartex" xmlns:cx2="http://schemas.microsoft.com/office/drawing/2015/10/21/chartex" xmlns:cx3="http://schemas.microsoft.com/office/drawing/2016/5/9/chartex" xmlns:cx4="http://schemas.microsoft.com/office/drawing/2016/5/10/chartex" xmlns:cx5="http://schemas.microsoft.com/office/drawing/2016/5/11/chartex" xmlns:cx6="http://schemas.microsoft.com/office/drawing/2016/5/12/chartex" xmlns:cx7="http://schemas.microsoft.com/office/drawing/2016/5/13/chartex" xmlns:cx8="http://schemas.microsoft.com/office/drawing/2016/5/14/chartex" xmlns:mc="http://schemas.openxmlformats.org/markup-compatibility/2006" xmlns:aink="http://schemas.microsoft.com/office/drawing/2016/ink" xmlns:am3d="http://schemas.microsoft.com/office/drawing/2017/model3d" xmlns:o="urn:schemas-microsoft-com:office:office" xmlns:r="http://purl.oclc.org/ooxml/officeDocument/relationships" xmlns:m="http://purl.oclc.org/ooxml/officeDocument/math" xmlns:v="urn:schemas-microsoft-com:vml" xmlns:wp14="http://schemas.microsoft.com/office/word/2010/wordprocessingDrawing" xmlns:wp="http://purl.oclc.org/ooxml/drawingml/wordprocessingDrawing" xmlns:w10="urn:schemas-microsoft-com:office:word" xmlns:w="http://purl.oclc.org/ooxml/wordprocessingml/main" xmlns:w14="http://schemas.microsoft.com/office/word/2010/wordml" xmlns:w15="http://schemas.microsoft.com/office/word/2012/wordml" xmlns:w16cex="http://schemas.microsoft.com/office/word/2018/wordml/cex" xmlns:w16cid="http://schemas.microsoft.com/office/word/2016/wordml/cid" xmlns:w16="http://schemas.microsoft.com/office/word/2018/wordml" xmlns:w16se="http://schemas.microsoft.com/office/word/2015/wordml/symex" xmlns:wpi="http://schemas.microsoft.com/office/word/2010/wordprocessingInk" xmlns:wne="http://schemas.microsoft.com/office/word/2006/wordml" mc:Ignorable="w14 w15 w16se w16cid w16 w16cex wne wp14">
+<w:ftr xmlns:cx="http://schemas.microsoft.com/office/drawing/2014/chartex" xmlns:cx1="http://schemas.microsoft.com/office/drawing/2015/9/8/chartex" xmlns:cx2="http://schemas.microsoft.com/office/drawing/2015/10/21/chartex" xmlns:cx3="http://schemas.microsoft.com/office/drawing/2016/5/9/chartex" xmlns:cx4="http://schemas.microsoft.com/office/drawing/2016/5/10/chartex" xmlns:cx5="http://schemas.microsoft.com/office/drawing/2016/5/11/chartex" xmlns:cx6="http://schemas.microsoft.com/office/drawing/2016/5/12/chartex" xmlns:cx7="http://schemas.microsoft.com/office/drawing/2016/5/13/chartex" xmlns:cx8="http://schemas.microsoft.com/office/drawing/2016/5/14/chartex" xmlns:mc="http://schemas.openxmlformats.org/markup-compatibility/2006" xmlns:aink="http://schemas.microsoft.com/office/drawing/2016/ink" xmlns:am3d="http://schemas.microsoft.com/office/drawing/2017/model3d" xmlns:o="urn:schemas-microsoft-com:office:office" xmlns:r="http://purl.oclc.org/ooxml/officeDocument/relationships" xmlns:m="http://purl.oclc.org/ooxml/officeDocument/math" xmlns:v="urn:schemas-microsoft-com:vml" xmlns:wp14="http://schemas.microsoft.com/office/word/2010/wordprocessingDrawing" xmlns:wp="http://purl.oclc.org/ooxml/drawingml/wordprocessingDrawing" xmlns:w10="urn:schemas-microsoft-com:office:word" xmlns:w="http://purl.oclc.org/ooxml/wordprocessingml/main" xmlns:w14="http://schemas.microsoft.com/office/word/2010/wordml" xmlns:w15="http://schemas.microsoft.com/office/word/2012/wordml" xmlns:w16cex="http://schemas.microsoft.com/office/word/2018/wordml/cex" xmlns:w16cid="http://schemas.microsoft.com/office/word/2016/wordml/cid" xmlns:w16="http://schemas.microsoft.com/office/word/2018/wordml" xmlns:w16sdtdh="http://schemas.microsoft.com/office/word/2020/wordml/sdtdatahash" xmlns:w16se="http://schemas.microsoft.com/office/word/2015/wordml/symex" xmlns:wpi="http://schemas.microsoft.com/office/word/2010/wordprocessingInk" xmlns:wne="http://schemas.microsoft.com/office/word/2006/wordml" mc:Ignorable="w14 w15 w16se w16cid w16 w16cex w16sdtdh wne wp14">
   <w:p>
     <w:pPr>
       <w:pStyle w:val="Footer"/>
@@ -6563,7 +6546,7 @@
 </file>
 
 <file path=word/footnotes.xml><?xml version="1.0" encoding="utf-8"?>
-<w:footnotes xmlns:cx="http://schemas.microsoft.com/office/drawing/2014/chartex" xmlns:cx1="http://schemas.microsoft.com/office/drawing/2015/9/8/chartex" xmlns:cx2="http://schemas.microsoft.com/office/drawing/2015/10/21/chartex" xmlns:cx3="http://schemas.microsoft.com/office/drawing/2016/5/9/chartex" xmlns:cx4="http://schemas.microsoft.com/office/drawing/2016/5/10/chartex" xmlns:cx5="http://schemas.microsoft.com/office/drawing/2016/5/11/chartex" xmlns:cx6="http://schemas.microsoft.com/office/drawing/2016/5/12/chartex" xmlns:cx7="http://schemas.microsoft.com/office/drawing/2016/5/13/chartex" xmlns:cx8="http://schemas.microsoft.com/office/drawing/2016/5/14/chartex" xmlns:mc="http://schemas.openxmlformats.org/markup-compatibility/2006" xmlns:aink="http://schemas.microsoft.com/office/drawing/2016/ink" xmlns:am3d="http://schemas.microsoft.com/office/drawing/2017/model3d" xmlns:o="urn:schemas-microsoft-com:office:office" xmlns:r="http://purl.oclc.org/ooxml/officeDocument/relationships" xmlns:m="http://purl.oclc.org/ooxml/officeDocument/math" xmlns:v="urn:schemas-microsoft-com:vml" xmlns:wp14="http://schemas.microsoft.com/office/word/2010/wordprocessingDrawing" xmlns:wp="http://purl.oclc.org/ooxml/drawingml/wordprocessingDrawing" xmlns:w10="urn:schemas-microsoft-com:office:word" xmlns:w="http://purl.oclc.org/ooxml/wordprocessingml/main" xmlns:w14="http://schemas.microsoft.com/office/word/2010/wordml" xmlns:w15="http://schemas.microsoft.com/office/word/2012/wordml" xmlns:w16cex="http://schemas.microsoft.com/office/word/2018/wordml/cex" xmlns:w16cid="http://schemas.microsoft.com/office/word/2016/wordml/cid" xmlns:w16="http://schemas.microsoft.com/office/word/2018/wordml" xmlns:w16se="http://schemas.microsoft.com/office/word/2015/wordml/symex" xmlns:wpi="http://schemas.microsoft.com/office/word/2010/wordprocessingInk" xmlns:wne="http://schemas.microsoft.com/office/word/2006/wordml" mc:Ignorable="w14 w15 w16se w16cid w16 w16cex wne wp14">
+<w:footnotes xmlns:cx="http://schemas.microsoft.com/office/drawing/2014/chartex" xmlns:cx1="http://schemas.microsoft.com/office/drawing/2015/9/8/chartex" xmlns:cx2="http://schemas.microsoft.com/office/drawing/2015/10/21/chartex" xmlns:cx3="http://schemas.microsoft.com/office/drawing/2016/5/9/chartex" xmlns:cx4="http://schemas.microsoft.com/office/drawing/2016/5/10/chartex" xmlns:cx5="http://schemas.microsoft.com/office/drawing/2016/5/11/chartex" xmlns:cx6="http://schemas.microsoft.com/office/drawing/2016/5/12/chartex" xmlns:cx7="http://schemas.microsoft.com/office/drawing/2016/5/13/chartex" xmlns:cx8="http://schemas.microsoft.com/office/drawing/2016/5/14/chartex" xmlns:mc="http://schemas.openxmlformats.org/markup-compatibility/2006" xmlns:aink="http://schemas.microsoft.com/office/drawing/2016/ink" xmlns:am3d="http://schemas.microsoft.com/office/drawing/2017/model3d" xmlns:o="urn:schemas-microsoft-com:office:office" xmlns:r="http://purl.oclc.org/ooxml/officeDocument/relationships" xmlns:m="http://purl.oclc.org/ooxml/officeDocument/math" xmlns:v="urn:schemas-microsoft-com:vml" xmlns:wp14="http://schemas.microsoft.com/office/word/2010/wordprocessingDrawing" xmlns:wp="http://purl.oclc.org/ooxml/drawingml/wordprocessingDrawing" xmlns:w10="urn:schemas-microsoft-com:office:word" xmlns:w="http://purl.oclc.org/ooxml/wordprocessingml/main" xmlns:w14="http://schemas.microsoft.com/office/word/2010/wordml" xmlns:w15="http://schemas.microsoft.com/office/word/2012/wordml" xmlns:w16cex="http://schemas.microsoft.com/office/word/2018/wordml/cex" xmlns:w16cid="http://schemas.microsoft.com/office/word/2016/wordml/cid" xmlns:w16="http://schemas.microsoft.com/office/word/2018/wordml" xmlns:w16sdtdh="http://schemas.microsoft.com/office/word/2020/wordml/sdtdatahash" xmlns:w16se="http://schemas.microsoft.com/office/word/2015/wordml/symex" xmlns:wpi="http://schemas.microsoft.com/office/word/2010/wordprocessingInk" xmlns:wne="http://schemas.microsoft.com/office/word/2006/wordml" mc:Ignorable="w14 w15 w16se w16cid w16 w16cex w16sdtdh wne wp14">
   <w:footnote w:type="separator" w:id="-1">
     <w:p>
       <w:r>
@@ -6582,7 +6565,7 @@
 </file>
 
 <file path=word/numbering.xml><?xml version="1.0" encoding="utf-8"?>
-<w:numbering xmlns:cx="http://schemas.microsoft.com/office/drawing/2014/chartex" xmlns:cx1="http://schemas.microsoft.com/office/drawing/2015/9/8/chartex" xmlns:cx2="http://schemas.microsoft.com/office/drawing/2015/10/21/chartex" xmlns:cx3="http://schemas.microsoft.com/office/drawing/2016/5/9/chartex" xmlns:cx4="http://schemas.microsoft.com/office/drawing/2016/5/10/chartex" xmlns:cx5="http://schemas.microsoft.com/office/drawing/2016/5/11/chartex" xmlns:cx6="http://schemas.microsoft.com/office/drawing/2016/5/12/chartex" xmlns:cx7="http://schemas.microsoft.com/office/drawing/2016/5/13/chartex" xmlns:cx8="http://schemas.microsoft.com/office/drawing/2016/5/14/chartex" xmlns:mc="http://schemas.openxmlformats.org/markup-compatibility/2006" xmlns:aink="http://schemas.microsoft.com/office/drawing/2016/ink" xmlns:am3d="http://schemas.microsoft.com/office/drawing/2017/model3d" xmlns:o="urn:schemas-microsoft-com:office:office" xmlns:r="http://purl.oclc.org/ooxml/officeDocument/relationships" xmlns:m="http://purl.oclc.org/ooxml/officeDocument/math" xmlns:v="urn:schemas-microsoft-com:vml" xmlns:wp14="http://schemas.microsoft.com/office/word/2010/wordprocessingDrawing" xmlns:wp="http://purl.oclc.org/ooxml/drawingml/wordprocessingDrawing" xmlns:w10="urn:schemas-microsoft-com:office:word" xmlns:w="http://purl.oclc.org/ooxml/wordprocessingml/main" xmlns:w14="http://schemas.microsoft.com/office/word/2010/wordml" xmlns:w15="http://schemas.microsoft.com/office/word/2012/wordml" xmlns:w16cex="http://schemas.microsoft.com/office/word/2018/wordml/cex" xmlns:w16cid="http://schemas.microsoft.com/office/word/2016/wordml/cid" xmlns:w16="http://schemas.microsoft.com/office/word/2018/wordml" xmlns:w16se="http://schemas.microsoft.com/office/word/2015/wordml/symex" xmlns:wpi="http://schemas.microsoft.com/office/word/2010/wordprocessingInk" xmlns:wne="http://schemas.microsoft.com/office/word/2006/wordml" mc:Ignorable="w14 w15 w16se w16cid w16 w16cex wne wp14">
+<w:numbering xmlns:cx="http://schemas.microsoft.com/office/drawing/2014/chartex" xmlns:cx1="http://schemas.microsoft.com/office/drawing/2015/9/8/chartex" xmlns:cx2="http://schemas.microsoft.com/office/drawing/2015/10/21/chartex" xmlns:cx3="http://schemas.microsoft.com/office/drawing/2016/5/9/chartex" xmlns:cx4="http://schemas.microsoft.com/office/drawing/2016/5/10/chartex" xmlns:cx5="http://schemas.microsoft.com/office/drawing/2016/5/11/chartex" xmlns:cx6="http://schemas.microsoft.com/office/drawing/2016/5/12/chartex" xmlns:cx7="http://schemas.microsoft.com/office/drawing/2016/5/13/chartex" xmlns:cx8="http://schemas.microsoft.com/office/drawing/2016/5/14/chartex" xmlns:mc="http://schemas.openxmlformats.org/markup-compatibility/2006" xmlns:aink="http://schemas.microsoft.com/office/drawing/2016/ink" xmlns:am3d="http://schemas.microsoft.com/office/drawing/2017/model3d" xmlns:o="urn:schemas-microsoft-com:office:office" xmlns:r="http://purl.oclc.org/ooxml/officeDocument/relationships" xmlns:m="http://purl.oclc.org/ooxml/officeDocument/math" xmlns:v="urn:schemas-microsoft-com:vml" xmlns:wp14="http://schemas.microsoft.com/office/word/2010/wordprocessingDrawing" xmlns:wp="http://purl.oclc.org/ooxml/drawingml/wordprocessingDrawing" xmlns:w10="urn:schemas-microsoft-com:office:word" xmlns:w="http://purl.oclc.org/ooxml/wordprocessingml/main" xmlns:w14="http://schemas.microsoft.com/office/word/2010/wordml" xmlns:w15="http://schemas.microsoft.com/office/word/2012/wordml" xmlns:w16cex="http://schemas.microsoft.com/office/word/2018/wordml/cex" xmlns:w16cid="http://schemas.microsoft.com/office/word/2016/wordml/cid" xmlns:w16="http://schemas.microsoft.com/office/word/2018/wordml" xmlns:w16sdtdh="http://schemas.microsoft.com/office/word/2020/wordml/sdtdatahash" xmlns:w16se="http://schemas.microsoft.com/office/word/2015/wordml/symex" xmlns:wpi="http://schemas.microsoft.com/office/word/2010/wordprocessingInk" xmlns:wne="http://schemas.microsoft.com/office/word/2006/wordml" mc:Ignorable="w14 w15 w16se w16cid w16 w16cex w16sdtdh wne wp14">
   <w:abstractNum w:abstractNumId="0" w15:restartNumberingAfterBreak="0">
     <w:nsid w:val="FFFFFF1D"/>
     <w:multiLevelType w:val="multilevel"/>
@@ -8264,7 +8247,7 @@
 </file>
 
 <file path=word/styles.xml><?xml version="1.0" encoding="utf-8"?>
-<w:styles xmlns:mc="http://schemas.openxmlformats.org/markup-compatibility/2006" xmlns:r="http://purl.oclc.org/ooxml/officeDocument/relationships" xmlns:w="http://purl.oclc.org/ooxml/wordprocessingml/main" xmlns:w14="http://schemas.microsoft.com/office/word/2010/wordml" xmlns:w15="http://schemas.microsoft.com/office/word/2012/wordml" xmlns:w16cex="http://schemas.microsoft.com/office/word/2018/wordml/cex" xmlns:w16cid="http://schemas.microsoft.com/office/word/2016/wordml/cid" xmlns:w16="http://schemas.microsoft.com/office/word/2018/wordml" xmlns:w16se="http://schemas.microsoft.com/office/word/2015/wordml/symex" mc:Ignorable="w14 w15 w16se w16cid w16 w16cex">
+<w:styles xmlns:mc="http://schemas.openxmlformats.org/markup-compatibility/2006" xmlns:r="http://purl.oclc.org/ooxml/officeDocument/relationships" xmlns:w="http://purl.oclc.org/ooxml/wordprocessingml/main" xmlns:w14="http://schemas.microsoft.com/office/word/2010/wordml" xmlns:w15="http://schemas.microsoft.com/office/word/2012/wordml" xmlns:w16cex="http://schemas.microsoft.com/office/word/2018/wordml/cex" xmlns:w16cid="http://schemas.microsoft.com/office/word/2016/wordml/cid" xmlns:w16="http://schemas.microsoft.com/office/word/2018/wordml" xmlns:w16sdtdh="http://schemas.microsoft.com/office/word/2020/wordml/sdtdatahash" xmlns:w16se="http://schemas.microsoft.com/office/word/2015/wordml/symex" mc:Ignorable="w14 w15 w16se w16cid w16 w16cex w16sdtdh">
   <w:docDefaults>
     <w:rPrDefault>
       <w:rPr>
